--- a/AudioPlay接口文档.docx
+++ b/AudioPlay接口文档.docx
@@ -2,6 +2,363 @@
 <file path=word/document.xml><?xml version="1.0" encoding="utf-8"?>
 <w:document xmlns:wpc="http://schemas.microsoft.com/office/word/2010/wordprocessingCanvas" xmlns:mc="http://schemas.openxmlformats.org/markup-compatibility/2006" xmlns:o="urn:schemas-microsoft-com:office:office" xmlns:r="http://schemas.openxmlformats.org/officeDocument/2006/relationships" xmlns:m="http://schemas.openxmlformats.org/officeDocument/2006/math" xmlns:v="urn:schemas-microsoft-com:vml" xmlns:wp14="http://schemas.microsoft.com/office/word/2010/wordprocessingDrawing" xmlns:wp="http://schemas.openxmlformats.org/drawingml/2006/wordprocessingDrawing" xmlns:w="http://schemas.openxmlformats.org/wordprocessingml/2006/main" xmlns:w14="http://schemas.microsoft.com/office/word/2010/wordml" xmlns:w10="urn:schemas-microsoft-com:office:word" xmlns:w15="http://schemas.microsoft.com/office/word/2012/wordml" xmlns:wpg="http://schemas.microsoft.com/office/word/2010/wordprocessingGroup" xmlns:wpi="http://schemas.microsoft.com/office/word/2010/wordprocessingInk" xmlns:wne="http://schemas.microsoft.com/office/word/2006/wordml" xmlns:wps="http://schemas.microsoft.com/office/word/2010/wordprocessingShape" xmlns:wpsCustomData="http://www.wps.cn/officeDocument/2013/wpsCustomData" mc:Ignorable="w14 w15 wp14">
   <w:body>
+    <w:tbl>
+      <w:tblPr>
+        <w:tblStyle w:val="4"/>
+        <w:tblW w:w="8522" w:type="dxa"/>
+        <w:jc w:val="center"/>
+        <w:tblInd w:w="0" w:type="dxa"/>
+        <w:tblBorders>
+          <w:top w:val="single" w:color="auto" w:sz="4" w:space="0"/>
+          <w:left w:val="single" w:color="auto" w:sz="4" w:space="0"/>
+          <w:bottom w:val="single" w:color="auto" w:sz="4" w:space="0"/>
+          <w:right w:val="single" w:color="auto" w:sz="4" w:space="0"/>
+          <w:insideH w:val="single" w:color="auto" w:sz="4" w:space="0"/>
+          <w:insideV w:val="single" w:color="auto" w:sz="4" w:space="0"/>
+        </w:tblBorders>
+        <w:tblLayout w:type="fixed"/>
+        <w:tblCellMar>
+          <w:left w:w="108" w:type="dxa"/>
+          <w:right w:w="108" w:type="dxa"/>
+        </w:tblCellMar>
+      </w:tblPr>
+      <w:tblGrid>
+        <w:gridCol w:w="786"/>
+        <w:gridCol w:w="1353"/>
+        <w:gridCol w:w="971"/>
+        <w:gridCol w:w="5412"/>
+      </w:tblGrid>
+      <w:tr>
+        <w:tblPrEx>
+          <w:tblBorders>
+            <w:top w:val="single" w:color="auto" w:sz="4" w:space="0"/>
+            <w:left w:val="single" w:color="auto" w:sz="4" w:space="0"/>
+            <w:bottom w:val="single" w:color="auto" w:sz="4" w:space="0"/>
+            <w:right w:val="single" w:color="auto" w:sz="4" w:space="0"/>
+            <w:insideH w:val="single" w:color="auto" w:sz="4" w:space="0"/>
+            <w:insideV w:val="single" w:color="auto" w:sz="4" w:space="0"/>
+          </w:tblBorders>
+          <w:tblLayout w:type="fixed"/>
+          <w:tblCellMar>
+            <w:left w:w="108" w:type="dxa"/>
+            <w:right w:w="108" w:type="dxa"/>
+          </w:tblCellMar>
+        </w:tblPrEx>
+        <w:trPr>
+          <w:jc w:val="center"/>
+        </w:trPr>
+        <w:tc>
+          <w:tcPr>
+            <w:tcW w:w="8522" w:type="dxa"/>
+            <w:gridSpan w:val="4"/>
+            <w:vAlign w:val="center"/>
+          </w:tcPr>
+          <w:p>
+            <w:pPr>
+              <w:numPr>
+                <w:numId w:val="0"/>
+              </w:numPr>
+              <w:jc w:val="center"/>
+              <w:rPr>
+                <w:rFonts w:hint="eastAsia"/>
+                <w:vertAlign w:val="baseline"/>
+                <w:lang w:val="en-US" w:eastAsia="zh-CN"/>
+              </w:rPr>
+            </w:pPr>
+            <w:r>
+              <w:rPr>
+                <w:rFonts w:hint="eastAsia"/>
+                <w:sz w:val="28"/>
+                <w:szCs w:val="36"/>
+                <w:vertAlign w:val="baseline"/>
+                <w:lang w:val="en-US" w:eastAsia="zh-CN"/>
+              </w:rPr>
+              <w:t>网络音频播放器控制协议</w:t>
+            </w:r>
+          </w:p>
+        </w:tc>
+      </w:tr>
+      <w:tr>
+        <w:tblPrEx>
+          <w:tblBorders>
+            <w:top w:val="single" w:color="auto" w:sz="4" w:space="0"/>
+            <w:left w:val="single" w:color="auto" w:sz="4" w:space="0"/>
+            <w:bottom w:val="single" w:color="auto" w:sz="4" w:space="0"/>
+            <w:right w:val="single" w:color="auto" w:sz="4" w:space="0"/>
+            <w:insideH w:val="single" w:color="auto" w:sz="4" w:space="0"/>
+            <w:insideV w:val="single" w:color="auto" w:sz="4" w:space="0"/>
+          </w:tblBorders>
+          <w:tblLayout w:type="fixed"/>
+          <w:tblCellMar>
+            <w:left w:w="108" w:type="dxa"/>
+            <w:right w:w="108" w:type="dxa"/>
+          </w:tblCellMar>
+        </w:tblPrEx>
+        <w:trPr>
+          <w:jc w:val="center"/>
+        </w:trPr>
+        <w:tc>
+          <w:tcPr>
+            <w:tcW w:w="786" w:type="dxa"/>
+            <w:vAlign w:val="center"/>
+          </w:tcPr>
+          <w:p>
+            <w:pPr>
+              <w:numPr>
+                <w:numId w:val="0"/>
+              </w:numPr>
+              <w:jc w:val="center"/>
+              <w:rPr>
+                <w:rFonts w:hint="eastAsia" w:eastAsiaTheme="minorEastAsia"/>
+                <w:vertAlign w:val="baseline"/>
+                <w:lang w:val="en-US" w:eastAsia="zh-CN"/>
+              </w:rPr>
+            </w:pPr>
+            <w:r>
+              <w:rPr>
+                <w:rFonts w:hint="eastAsia"/>
+                <w:vertAlign w:val="baseline"/>
+                <w:lang w:val="en-US" w:eastAsia="zh-CN"/>
+              </w:rPr>
+              <w:t>版本</w:t>
+            </w:r>
+          </w:p>
+        </w:tc>
+        <w:tc>
+          <w:tcPr>
+            <w:tcW w:w="1353" w:type="dxa"/>
+            <w:vAlign w:val="center"/>
+          </w:tcPr>
+          <w:p>
+            <w:pPr>
+              <w:numPr>
+                <w:numId w:val="0"/>
+              </w:numPr>
+              <w:jc w:val="center"/>
+              <w:rPr>
+                <w:rFonts w:hint="eastAsia"/>
+                <w:vertAlign w:val="baseline"/>
+                <w:lang w:val="en-US" w:eastAsia="zh-CN"/>
+              </w:rPr>
+            </w:pPr>
+            <w:r>
+              <w:rPr>
+                <w:rFonts w:hint="eastAsia"/>
+                <w:vertAlign w:val="baseline"/>
+                <w:lang w:val="en-US" w:eastAsia="zh-CN"/>
+              </w:rPr>
+              <w:t>日期</w:t>
+            </w:r>
+          </w:p>
+        </w:tc>
+        <w:tc>
+          <w:tcPr>
+            <w:tcW w:w="971" w:type="dxa"/>
+            <w:vAlign w:val="center"/>
+          </w:tcPr>
+          <w:p>
+            <w:pPr>
+              <w:numPr>
+                <w:numId w:val="0"/>
+              </w:numPr>
+              <w:jc w:val="center"/>
+              <w:rPr>
+                <w:rFonts w:hint="eastAsia"/>
+                <w:vertAlign w:val="baseline"/>
+                <w:lang w:val="en-US" w:eastAsia="zh-CN"/>
+              </w:rPr>
+            </w:pPr>
+            <w:r>
+              <w:rPr>
+                <w:rFonts w:hint="eastAsia"/>
+                <w:vertAlign w:val="baseline"/>
+                <w:lang w:val="en-US" w:eastAsia="zh-CN"/>
+              </w:rPr>
+              <w:t>作者</w:t>
+            </w:r>
+          </w:p>
+        </w:tc>
+        <w:tc>
+          <w:tcPr>
+            <w:tcW w:w="5412" w:type="dxa"/>
+            <w:vAlign w:val="center"/>
+          </w:tcPr>
+          <w:p>
+            <w:pPr>
+              <w:numPr>
+                <w:numId w:val="0"/>
+              </w:numPr>
+              <w:jc w:val="center"/>
+              <w:rPr>
+                <w:rFonts w:hint="eastAsia"/>
+                <w:vertAlign w:val="baseline"/>
+                <w:lang w:val="en-US" w:eastAsia="zh-CN"/>
+              </w:rPr>
+            </w:pPr>
+            <w:r>
+              <w:rPr>
+                <w:rFonts w:hint="eastAsia"/>
+                <w:vertAlign w:val="baseline"/>
+                <w:lang w:val="en-US" w:eastAsia="zh-CN"/>
+              </w:rPr>
+              <w:t>内容</w:t>
+            </w:r>
+          </w:p>
+        </w:tc>
+      </w:tr>
+      <w:tr>
+        <w:tblPrEx>
+          <w:tblBorders>
+            <w:top w:val="single" w:color="auto" w:sz="4" w:space="0"/>
+            <w:left w:val="single" w:color="auto" w:sz="4" w:space="0"/>
+            <w:bottom w:val="single" w:color="auto" w:sz="4" w:space="0"/>
+            <w:right w:val="single" w:color="auto" w:sz="4" w:space="0"/>
+            <w:insideH w:val="single" w:color="auto" w:sz="4" w:space="0"/>
+            <w:insideV w:val="single" w:color="auto" w:sz="4" w:space="0"/>
+          </w:tblBorders>
+          <w:tblLayout w:type="fixed"/>
+          <w:tblCellMar>
+            <w:left w:w="108" w:type="dxa"/>
+            <w:right w:w="108" w:type="dxa"/>
+          </w:tblCellMar>
+        </w:tblPrEx>
+        <w:trPr>
+          <w:jc w:val="center"/>
+        </w:trPr>
+        <w:tc>
+          <w:tcPr>
+            <w:tcW w:w="786" w:type="dxa"/>
+            <w:vAlign w:val="center"/>
+          </w:tcPr>
+          <w:p>
+            <w:pPr>
+              <w:numPr>
+                <w:numId w:val="0"/>
+              </w:numPr>
+              <w:jc w:val="center"/>
+              <w:rPr>
+                <w:rFonts w:hint="eastAsia"/>
+                <w:vertAlign w:val="baseline"/>
+                <w:lang w:val="en-US" w:eastAsia="zh-CN"/>
+              </w:rPr>
+            </w:pPr>
+            <w:r>
+              <w:rPr>
+                <w:rFonts w:hint="default"/>
+                <w:vertAlign w:val="baseline"/>
+                <w:lang w:val="en-US" w:eastAsia="zh-CN"/>
+              </w:rPr>
+              <w:t>1.0</w:t>
+            </w:r>
+            <w:bookmarkStart w:id="0" w:name="_GoBack"/>
+            <w:bookmarkEnd w:id="0"/>
+          </w:p>
+        </w:tc>
+        <w:tc>
+          <w:tcPr>
+            <w:tcW w:w="1353" w:type="dxa"/>
+            <w:vAlign w:val="center"/>
+          </w:tcPr>
+          <w:p>
+            <w:pPr>
+              <w:numPr>
+                <w:numId w:val="0"/>
+              </w:numPr>
+              <w:jc w:val="center"/>
+              <w:rPr>
+                <w:rFonts w:hint="eastAsia"/>
+                <w:vertAlign w:val="baseline"/>
+                <w:lang w:val="en-US" w:eastAsia="zh-CN"/>
+              </w:rPr>
+            </w:pPr>
+            <w:r>
+              <w:rPr>
+                <w:rFonts w:hint="eastAsia"/>
+                <w:vertAlign w:val="baseline"/>
+                <w:lang w:val="en-US" w:eastAsia="zh-CN"/>
+              </w:rPr>
+              <w:t>2018-12-30</w:t>
+            </w:r>
+          </w:p>
+        </w:tc>
+        <w:tc>
+          <w:tcPr>
+            <w:tcW w:w="971" w:type="dxa"/>
+            <w:vAlign w:val="center"/>
+          </w:tcPr>
+          <w:p>
+            <w:pPr>
+              <w:numPr>
+                <w:numId w:val="0"/>
+              </w:numPr>
+              <w:jc w:val="center"/>
+              <w:rPr>
+                <w:rFonts w:hint="eastAsia"/>
+                <w:vertAlign w:val="baseline"/>
+                <w:lang w:val="en-US" w:eastAsia="zh-CN"/>
+              </w:rPr>
+            </w:pPr>
+            <w:r>
+              <w:rPr>
+                <w:rFonts w:hint="default"/>
+                <w:vertAlign w:val="baseline"/>
+                <w:lang w:val="en-US" w:eastAsia="zh-CN"/>
+              </w:rPr>
+              <w:t>Craftor</w:t>
+            </w:r>
+          </w:p>
+        </w:tc>
+        <w:tc>
+          <w:tcPr>
+            <w:tcW w:w="5412" w:type="dxa"/>
+            <w:vAlign w:val="center"/>
+          </w:tcPr>
+          <w:p>
+            <w:pPr>
+              <w:numPr>
+                <w:numId w:val="0"/>
+              </w:numPr>
+              <w:jc w:val="both"/>
+              <w:rPr>
+                <w:rFonts w:hint="eastAsia" w:eastAsiaTheme="minorEastAsia"/>
+                <w:vertAlign w:val="baseline"/>
+                <w:lang w:val="en-US" w:eastAsia="zh-CN"/>
+              </w:rPr>
+            </w:pPr>
+            <w:r>
+              <w:rPr>
+                <w:rFonts w:hint="eastAsia"/>
+                <w:vertAlign w:val="baseline"/>
+                <w:lang w:val="en-US" w:eastAsia="zh-CN"/>
+              </w:rPr>
+              <w:t>创建文件，包含播放音乐、停止音乐、暂停、取消暂停、音量调整、清除缓存、检查是否在播放等功能</w:t>
+            </w:r>
+          </w:p>
+        </w:tc>
+      </w:tr>
+    </w:tbl>
+    <w:p>
+      <w:pPr>
+        <w:numPr>
+          <w:numId w:val="0"/>
+        </w:numPr>
+        <w:rPr>
+          <w:rFonts w:hint="eastAsia"/>
+          <w:lang w:val="en-US" w:eastAsia="zh-CN"/>
+        </w:rPr>
+      </w:pPr>
+    </w:p>
+    <w:p>
+      <w:pPr>
+        <w:numPr>
+          <w:numId w:val="0"/>
+        </w:numPr>
+        <w:rPr>
+          <w:rFonts w:hint="eastAsia"/>
+          <w:lang w:val="en-US" w:eastAsia="zh-CN"/>
+        </w:rPr>
+      </w:pPr>
+    </w:p>
     <w:p>
       <w:pPr>
         <w:numPr>
@@ -3497,15 +3854,17 @@
         <w:jc w:val="both"/>
         <w:rPr>
           <w:rFonts w:hint="eastAsia"/>
+          <w:color w:val="FF0000"/>
           <w:lang w:val="en-US" w:eastAsia="zh-CN"/>
         </w:rPr>
       </w:pPr>
       <w:r>
         <w:rPr>
           <w:rFonts w:hint="eastAsia"/>
+          <w:color w:val="FF0000"/>
           <w:lang w:val="en-US" w:eastAsia="zh-CN"/>
         </w:rPr>
-        <w:t>添加后续播放音乐（每次只能添加一个）</w:t>
+        <w:t>添加后续播放音乐（暂时不可用）</w:t>
       </w:r>
     </w:p>
     <w:tbl>
@@ -3981,17 +4340,7 @@
                 <w:vertAlign w:val="baseline"/>
                 <w:lang w:val="en-US" w:eastAsia="zh-CN"/>
               </w:rPr>
-              <w:t>“OK</w:t>
-            </w:r>
-            <w:bookmarkStart w:id="0" w:name="_GoBack"/>
-            <w:bookmarkEnd w:id="0"/>
-            <w:r>
-              <w:rPr>
-                <w:rFonts w:hint="default"/>
-                <w:vertAlign w:val="baseline"/>
-                <w:lang w:val="en-US" w:eastAsia="zh-CN"/>
-              </w:rPr>
-              <w:t>”</w:t>
+              <w:t>“OK”</w:t>
             </w:r>
           </w:p>
         </w:tc>
@@ -4029,16 +4378,539 @@
       <w:pPr>
         <w:widowControl w:val="0"/>
         <w:numPr>
-          <w:numId w:val="0"/>
+          <w:ilvl w:val="0"/>
+          <w:numId w:val="1"/>
         </w:numPr>
-        <w:ind w:leftChars="0"/>
+        <w:ind w:left="0" w:leftChars="0" w:firstLine="0" w:firstLineChars="0"/>
         <w:jc w:val="both"/>
         <w:rPr>
-          <w:rFonts w:hint="eastAsia" w:eastAsiaTheme="minorEastAsia"/>
+          <w:rFonts w:hint="eastAsia"/>
           <w:lang w:val="en-US" w:eastAsia="zh-CN"/>
         </w:rPr>
       </w:pPr>
+      <w:r>
+        <w:rPr>
+          <w:rFonts w:hint="eastAsia"/>
+          <w:lang w:val="en-US" w:eastAsia="zh-CN"/>
+        </w:rPr>
+        <w:t>停止播放</w:t>
+      </w:r>
     </w:p>
+    <w:tbl>
+      <w:tblPr>
+        <w:tblStyle w:val="4"/>
+        <w:tblW w:w="8522" w:type="dxa"/>
+        <w:tblInd w:w="0" w:type="dxa"/>
+        <w:tblBorders>
+          <w:top w:val="single" w:color="auto" w:sz="4" w:space="0"/>
+          <w:left w:val="single" w:color="auto" w:sz="4" w:space="0"/>
+          <w:bottom w:val="single" w:color="auto" w:sz="4" w:space="0"/>
+          <w:right w:val="single" w:color="auto" w:sz="4" w:space="0"/>
+          <w:insideH w:val="single" w:color="auto" w:sz="4" w:space="0"/>
+          <w:insideV w:val="single" w:color="auto" w:sz="4" w:space="0"/>
+        </w:tblBorders>
+        <w:tblLayout w:type="fixed"/>
+        <w:tblCellMar>
+          <w:top w:w="0" w:type="dxa"/>
+          <w:left w:w="108" w:type="dxa"/>
+          <w:bottom w:w="0" w:type="dxa"/>
+          <w:right w:w="108" w:type="dxa"/>
+        </w:tblCellMar>
+      </w:tblPr>
+      <w:tblGrid>
+        <w:gridCol w:w="1386"/>
+        <w:gridCol w:w="2248"/>
+        <w:gridCol w:w="627"/>
+        <w:gridCol w:w="4261"/>
+      </w:tblGrid>
+      <w:tr>
+        <w:tblPrEx>
+          <w:tblBorders>
+            <w:top w:val="single" w:color="auto" w:sz="4" w:space="0"/>
+            <w:left w:val="single" w:color="auto" w:sz="4" w:space="0"/>
+            <w:bottom w:val="single" w:color="auto" w:sz="4" w:space="0"/>
+            <w:right w:val="single" w:color="auto" w:sz="4" w:space="0"/>
+            <w:insideH w:val="single" w:color="auto" w:sz="4" w:space="0"/>
+            <w:insideV w:val="single" w:color="auto" w:sz="4" w:space="0"/>
+          </w:tblBorders>
+          <w:tblLayout w:type="fixed"/>
+          <w:tblCellMar>
+            <w:top w:w="0" w:type="dxa"/>
+            <w:left w:w="108" w:type="dxa"/>
+            <w:bottom w:w="0" w:type="dxa"/>
+            <w:right w:w="108" w:type="dxa"/>
+          </w:tblCellMar>
+        </w:tblPrEx>
+        <w:tc>
+          <w:tcPr>
+            <w:tcW w:w="1386" w:type="dxa"/>
+            <w:vAlign w:val="center"/>
+          </w:tcPr>
+          <w:p>
+            <w:pPr>
+              <w:numPr>
+                <w:ilvl w:val="0"/>
+                <w:numId w:val="0"/>
+              </w:numPr>
+              <w:jc w:val="both"/>
+              <w:rPr>
+                <w:rFonts w:hint="eastAsia"/>
+                <w:vertAlign w:val="baseline"/>
+                <w:lang w:val="en-US" w:eastAsia="zh-CN"/>
+              </w:rPr>
+            </w:pPr>
+            <w:r>
+              <w:rPr>
+                <w:rFonts w:hint="default"/>
+                <w:vertAlign w:val="baseline"/>
+                <w:lang w:val="en-US" w:eastAsia="zh-CN"/>
+              </w:rPr>
+              <w:t>URL</w:t>
+            </w:r>
+          </w:p>
+        </w:tc>
+        <w:tc>
+          <w:tcPr>
+            <w:tcW w:w="7136" w:type="dxa"/>
+            <w:gridSpan w:val="3"/>
+            <w:vAlign w:val="center"/>
+          </w:tcPr>
+          <w:p>
+            <w:pPr>
+              <w:numPr>
+                <w:ilvl w:val="0"/>
+                <w:numId w:val="0"/>
+              </w:numPr>
+              <w:jc w:val="both"/>
+              <w:rPr>
+                <w:rFonts w:hint="eastAsia"/>
+                <w:vertAlign w:val="baseline"/>
+                <w:lang w:val="en-US" w:eastAsia="zh-CN"/>
+              </w:rPr>
+            </w:pPr>
+            <w:r>
+              <w:rPr>
+                <w:rFonts w:hint="default"/>
+                <w:vertAlign w:val="baseline"/>
+                <w:lang w:val="en-US" w:eastAsia="zh-CN"/>
+              </w:rPr>
+              <w:t>(server_url)/stop</w:t>
+            </w:r>
+          </w:p>
+        </w:tc>
+      </w:tr>
+      <w:tr>
+        <w:tblPrEx>
+          <w:tblBorders>
+            <w:top w:val="single" w:color="auto" w:sz="4" w:space="0"/>
+            <w:left w:val="single" w:color="auto" w:sz="4" w:space="0"/>
+            <w:bottom w:val="single" w:color="auto" w:sz="4" w:space="0"/>
+            <w:right w:val="single" w:color="auto" w:sz="4" w:space="0"/>
+            <w:insideH w:val="single" w:color="auto" w:sz="4" w:space="0"/>
+            <w:insideV w:val="single" w:color="auto" w:sz="4" w:space="0"/>
+          </w:tblBorders>
+          <w:tblLayout w:type="fixed"/>
+          <w:tblCellMar>
+            <w:top w:w="0" w:type="dxa"/>
+            <w:left w:w="108" w:type="dxa"/>
+            <w:bottom w:w="0" w:type="dxa"/>
+            <w:right w:w="108" w:type="dxa"/>
+          </w:tblCellMar>
+        </w:tblPrEx>
+        <w:trPr>
+          <w:trHeight w:val="291" w:hRule="atLeast"/>
+        </w:trPr>
+        <w:tc>
+          <w:tcPr>
+            <w:tcW w:w="1386" w:type="dxa"/>
+            <w:vAlign w:val="center"/>
+          </w:tcPr>
+          <w:p>
+            <w:pPr>
+              <w:numPr>
+                <w:ilvl w:val="0"/>
+                <w:numId w:val="0"/>
+              </w:numPr>
+              <w:jc w:val="both"/>
+              <w:rPr>
+                <w:rFonts w:hint="eastAsia" w:eastAsiaTheme="minorEastAsia"/>
+                <w:vertAlign w:val="baseline"/>
+                <w:lang w:val="en-US" w:eastAsia="zh-CN"/>
+              </w:rPr>
+            </w:pPr>
+            <w:r>
+              <w:rPr>
+                <w:rFonts w:hint="default"/>
+                <w:vertAlign w:val="baseline"/>
+                <w:lang w:val="en-US" w:eastAsia="zh-CN"/>
+              </w:rPr>
+              <w:t>Method</w:t>
+            </w:r>
+          </w:p>
+        </w:tc>
+        <w:tc>
+          <w:tcPr>
+            <w:tcW w:w="7136" w:type="dxa"/>
+            <w:gridSpan w:val="3"/>
+            <w:vAlign w:val="center"/>
+          </w:tcPr>
+          <w:p>
+            <w:pPr>
+              <w:numPr>
+                <w:ilvl w:val="0"/>
+                <w:numId w:val="0"/>
+              </w:numPr>
+              <w:jc w:val="both"/>
+              <w:rPr>
+                <w:rFonts w:hint="eastAsia"/>
+                <w:vertAlign w:val="baseline"/>
+                <w:lang w:val="en-US" w:eastAsia="zh-CN"/>
+              </w:rPr>
+            </w:pPr>
+            <w:r>
+              <w:rPr>
+                <w:rFonts w:hint="default"/>
+                <w:vertAlign w:val="baseline"/>
+                <w:lang w:val="en-US" w:eastAsia="zh-CN"/>
+              </w:rPr>
+              <w:t>GET</w:t>
+            </w:r>
+          </w:p>
+        </w:tc>
+      </w:tr>
+      <w:tr>
+        <w:tblPrEx>
+          <w:tblBorders>
+            <w:top w:val="single" w:color="auto" w:sz="4" w:space="0"/>
+            <w:left w:val="single" w:color="auto" w:sz="4" w:space="0"/>
+            <w:bottom w:val="single" w:color="auto" w:sz="4" w:space="0"/>
+            <w:right w:val="single" w:color="auto" w:sz="4" w:space="0"/>
+            <w:insideH w:val="single" w:color="auto" w:sz="4" w:space="0"/>
+            <w:insideV w:val="single" w:color="auto" w:sz="4" w:space="0"/>
+          </w:tblBorders>
+          <w:tblLayout w:type="fixed"/>
+          <w:tblCellMar>
+            <w:top w:w="0" w:type="dxa"/>
+            <w:left w:w="108" w:type="dxa"/>
+            <w:bottom w:w="0" w:type="dxa"/>
+            <w:right w:w="108" w:type="dxa"/>
+          </w:tblCellMar>
+        </w:tblPrEx>
+        <w:tc>
+          <w:tcPr>
+            <w:tcW w:w="1386" w:type="dxa"/>
+            <w:vAlign w:val="center"/>
+          </w:tcPr>
+          <w:p>
+            <w:pPr>
+              <w:numPr>
+                <w:ilvl w:val="0"/>
+                <w:numId w:val="0"/>
+              </w:numPr>
+              <w:jc w:val="both"/>
+              <w:rPr>
+                <w:rFonts w:hint="eastAsia"/>
+                <w:vertAlign w:val="baseline"/>
+                <w:lang w:val="en-US" w:eastAsia="zh-CN"/>
+              </w:rPr>
+            </w:pPr>
+            <w:r>
+              <w:rPr>
+                <w:rFonts w:hint="default"/>
+                <w:vertAlign w:val="baseline"/>
+                <w:lang w:val="en-US" w:eastAsia="zh-CN"/>
+              </w:rPr>
+              <w:t>Param</w:t>
+            </w:r>
+          </w:p>
+        </w:tc>
+        <w:tc>
+          <w:tcPr>
+            <w:tcW w:w="2248" w:type="dxa"/>
+            <w:vAlign w:val="center"/>
+          </w:tcPr>
+          <w:p>
+            <w:pPr>
+              <w:numPr>
+                <w:ilvl w:val="0"/>
+                <w:numId w:val="0"/>
+              </w:numPr>
+              <w:jc w:val="both"/>
+              <w:rPr>
+                <w:rFonts w:hint="eastAsia" w:eastAsiaTheme="minorEastAsia"/>
+                <w:vertAlign w:val="baseline"/>
+                <w:lang w:val="en-US" w:eastAsia="zh-CN"/>
+              </w:rPr>
+            </w:pPr>
+            <w:r>
+              <w:rPr>
+                <w:rFonts w:hint="default"/>
+                <w:vertAlign w:val="baseline"/>
+                <w:lang w:val="en-US" w:eastAsia="zh-CN"/>
+              </w:rPr>
+              <w:t>null</w:t>
+            </w:r>
+          </w:p>
+        </w:tc>
+        <w:tc>
+          <w:tcPr>
+            <w:tcW w:w="4888" w:type="dxa"/>
+            <w:gridSpan w:val="2"/>
+            <w:vAlign w:val="center"/>
+          </w:tcPr>
+          <w:p>
+            <w:pPr>
+              <w:numPr>
+                <w:ilvl w:val="0"/>
+                <w:numId w:val="0"/>
+              </w:numPr>
+              <w:jc w:val="both"/>
+              <w:rPr>
+                <w:rFonts w:hint="eastAsia" w:eastAsiaTheme="minorEastAsia"/>
+                <w:vertAlign w:val="baseline"/>
+                <w:lang w:val="en-US" w:eastAsia="zh-CN"/>
+              </w:rPr>
+            </w:pPr>
+          </w:p>
+        </w:tc>
+      </w:tr>
+      <w:tr>
+        <w:tblPrEx>
+          <w:tblBorders>
+            <w:top w:val="single" w:color="auto" w:sz="4" w:space="0"/>
+            <w:left w:val="single" w:color="auto" w:sz="4" w:space="0"/>
+            <w:bottom w:val="single" w:color="auto" w:sz="4" w:space="0"/>
+            <w:right w:val="single" w:color="auto" w:sz="4" w:space="0"/>
+            <w:insideH w:val="single" w:color="auto" w:sz="4" w:space="0"/>
+            <w:insideV w:val="single" w:color="auto" w:sz="4" w:space="0"/>
+          </w:tblBorders>
+          <w:tblLayout w:type="fixed"/>
+          <w:tblCellMar>
+            <w:top w:w="0" w:type="dxa"/>
+            <w:left w:w="108" w:type="dxa"/>
+            <w:bottom w:w="0" w:type="dxa"/>
+            <w:right w:w="108" w:type="dxa"/>
+          </w:tblCellMar>
+        </w:tblPrEx>
+        <w:tc>
+          <w:tcPr>
+            <w:tcW w:w="1386" w:type="dxa"/>
+            <w:vAlign w:val="center"/>
+          </w:tcPr>
+          <w:p>
+            <w:pPr>
+              <w:numPr>
+                <w:ilvl w:val="0"/>
+                <w:numId w:val="0"/>
+              </w:numPr>
+              <w:jc w:val="both"/>
+              <w:rPr>
+                <w:rFonts w:hint="eastAsia"/>
+                <w:vertAlign w:val="baseline"/>
+                <w:lang w:val="en-US" w:eastAsia="zh-CN"/>
+              </w:rPr>
+            </w:pPr>
+            <w:r>
+              <w:rPr>
+                <w:rFonts w:hint="default"/>
+                <w:vertAlign w:val="baseline"/>
+                <w:lang w:val="en-US" w:eastAsia="zh-CN"/>
+              </w:rPr>
+              <w:t>Example</w:t>
+            </w:r>
+          </w:p>
+        </w:tc>
+        <w:tc>
+          <w:tcPr>
+            <w:tcW w:w="7136" w:type="dxa"/>
+            <w:gridSpan w:val="3"/>
+            <w:vAlign w:val="center"/>
+          </w:tcPr>
+          <w:p>
+            <w:pPr>
+              <w:numPr>
+                <w:ilvl w:val="0"/>
+                <w:numId w:val="0"/>
+              </w:numPr>
+              <w:jc w:val="both"/>
+              <w:rPr>
+                <w:rFonts w:hint="eastAsia" w:eastAsiaTheme="minorEastAsia"/>
+                <w:vertAlign w:val="baseline"/>
+                <w:lang w:val="en-US" w:eastAsia="zh-CN"/>
+              </w:rPr>
+            </w:pPr>
+            <w:r>
+              <w:rPr>
+                <w:rFonts w:hint="eastAsia"/>
+                <w:vertAlign w:val="baseline"/>
+                <w:lang w:val="en-US" w:eastAsia="zh-CN"/>
+              </w:rPr>
+              <w:t>http://127.0.0.1:5000/</w:t>
+            </w:r>
+            <w:r>
+              <w:rPr>
+                <w:rFonts w:hint="default"/>
+                <w:vertAlign w:val="baseline"/>
+                <w:lang w:val="en-US" w:eastAsia="zh-CN"/>
+              </w:rPr>
+              <w:t>stop</w:t>
+            </w:r>
+          </w:p>
+        </w:tc>
+      </w:tr>
+      <w:tr>
+        <w:tblPrEx>
+          <w:tblBorders>
+            <w:top w:val="single" w:color="auto" w:sz="4" w:space="0"/>
+            <w:left w:val="single" w:color="auto" w:sz="4" w:space="0"/>
+            <w:bottom w:val="single" w:color="auto" w:sz="4" w:space="0"/>
+            <w:right w:val="single" w:color="auto" w:sz="4" w:space="0"/>
+            <w:insideH w:val="single" w:color="auto" w:sz="4" w:space="0"/>
+            <w:insideV w:val="single" w:color="auto" w:sz="4" w:space="0"/>
+          </w:tblBorders>
+          <w:tblLayout w:type="fixed"/>
+          <w:tblCellMar>
+            <w:top w:w="0" w:type="dxa"/>
+            <w:left w:w="108" w:type="dxa"/>
+            <w:bottom w:w="0" w:type="dxa"/>
+            <w:right w:w="108" w:type="dxa"/>
+          </w:tblCellMar>
+        </w:tblPrEx>
+        <w:tc>
+          <w:tcPr>
+            <w:tcW w:w="4261" w:type="dxa"/>
+            <w:gridSpan w:val="3"/>
+            <w:vAlign w:val="center"/>
+          </w:tcPr>
+          <w:p>
+            <w:pPr>
+              <w:numPr>
+                <w:ilvl w:val="0"/>
+                <w:numId w:val="0"/>
+              </w:numPr>
+              <w:jc w:val="both"/>
+              <w:rPr>
+                <w:rFonts w:hint="eastAsia"/>
+                <w:vertAlign w:val="baseline"/>
+                <w:lang w:val="en-US" w:eastAsia="zh-CN"/>
+              </w:rPr>
+            </w:pPr>
+            <w:r>
+              <w:rPr>
+                <w:rFonts w:hint="default"/>
+                <w:vertAlign w:val="baseline"/>
+                <w:lang w:val="en-US" w:eastAsia="zh-CN"/>
+              </w:rPr>
+              <w:t>Success Return</w:t>
+            </w:r>
+          </w:p>
+        </w:tc>
+        <w:tc>
+          <w:tcPr>
+            <w:tcW w:w="4261" w:type="dxa"/>
+            <w:vAlign w:val="center"/>
+          </w:tcPr>
+          <w:p>
+            <w:pPr>
+              <w:numPr>
+                <w:ilvl w:val="0"/>
+                <w:numId w:val="0"/>
+              </w:numPr>
+              <w:jc w:val="both"/>
+              <w:rPr>
+                <w:rFonts w:hint="eastAsia"/>
+                <w:vertAlign w:val="baseline"/>
+                <w:lang w:val="en-US" w:eastAsia="zh-CN"/>
+              </w:rPr>
+            </w:pPr>
+            <w:r>
+              <w:rPr>
+                <w:rFonts w:hint="default"/>
+                <w:vertAlign w:val="baseline"/>
+                <w:lang w:val="en-US" w:eastAsia="zh-CN"/>
+              </w:rPr>
+              <w:t>Failed Return</w:t>
+            </w:r>
+          </w:p>
+        </w:tc>
+      </w:tr>
+      <w:tr>
+        <w:tblPrEx>
+          <w:tblBorders>
+            <w:top w:val="single" w:color="auto" w:sz="4" w:space="0"/>
+            <w:left w:val="single" w:color="auto" w:sz="4" w:space="0"/>
+            <w:bottom w:val="single" w:color="auto" w:sz="4" w:space="0"/>
+            <w:right w:val="single" w:color="auto" w:sz="4" w:space="0"/>
+            <w:insideH w:val="single" w:color="auto" w:sz="4" w:space="0"/>
+            <w:insideV w:val="single" w:color="auto" w:sz="4" w:space="0"/>
+          </w:tblBorders>
+          <w:tblLayout w:type="fixed"/>
+          <w:tblCellMar>
+            <w:top w:w="0" w:type="dxa"/>
+            <w:left w:w="108" w:type="dxa"/>
+            <w:bottom w:w="0" w:type="dxa"/>
+            <w:right w:w="108" w:type="dxa"/>
+          </w:tblCellMar>
+        </w:tblPrEx>
+        <w:tc>
+          <w:tcPr>
+            <w:tcW w:w="4261" w:type="dxa"/>
+            <w:gridSpan w:val="3"/>
+            <w:vAlign w:val="center"/>
+          </w:tcPr>
+          <w:p>
+            <w:pPr>
+              <w:numPr>
+                <w:ilvl w:val="0"/>
+                <w:numId w:val="0"/>
+              </w:numPr>
+              <w:jc w:val="both"/>
+              <w:rPr>
+                <w:rFonts w:hint="eastAsia" w:eastAsiaTheme="minorEastAsia"/>
+                <w:vertAlign w:val="baseline"/>
+                <w:lang w:val="en-US" w:eastAsia="zh-CN"/>
+              </w:rPr>
+            </w:pPr>
+            <w:r>
+              <w:rPr>
+                <w:rFonts w:hint="default"/>
+                <w:vertAlign w:val="baseline"/>
+                <w:lang w:val="en-US" w:eastAsia="zh-CN"/>
+              </w:rPr>
+              <w:t>“OK”</w:t>
+            </w:r>
+          </w:p>
+        </w:tc>
+        <w:tc>
+          <w:tcPr>
+            <w:tcW w:w="4261" w:type="dxa"/>
+            <w:vAlign w:val="center"/>
+          </w:tcPr>
+          <w:p>
+            <w:pPr>
+              <w:numPr>
+                <w:ilvl w:val="0"/>
+                <w:numId w:val="0"/>
+              </w:numPr>
+              <w:jc w:val="both"/>
+              <w:rPr>
+                <w:rFonts w:hint="eastAsia" w:eastAsiaTheme="minorEastAsia"/>
+                <w:vertAlign w:val="baseline"/>
+                <w:lang w:val="en-US" w:eastAsia="zh-CN"/>
+              </w:rPr>
+            </w:pPr>
+            <w:r>
+              <w:rPr>
+                <w:rFonts w:hint="default"/>
+                <w:vertAlign w:val="baseline"/>
+                <w:lang w:val="en-US" w:eastAsia="zh-CN"/>
+              </w:rPr>
+              <w:t>“Failed”</w:t>
+            </w:r>
+          </w:p>
+        </w:tc>
+      </w:tr>
+    </w:tbl>
     <w:p>
       <w:pPr>
         <w:widowControl w:val="0"/>
@@ -4241,7 +5113,7 @@
     <w:lsdException w:unhideWhenUsed="0" w:uiPriority="0" w:semiHidden="0" w:name="Table Web 2"/>
     <w:lsdException w:unhideWhenUsed="0" w:uiPriority="0" w:semiHidden="0" w:name="Table Web 3"/>
     <w:lsdException w:unhideWhenUsed="0" w:uiPriority="0" w:semiHidden="0" w:name="Balloon Text"/>
-    <w:lsdException w:unhideWhenUsed="0" w:uiPriority="0" w:semiHidden="0" w:name="Table Grid"/>
+    <w:lsdException w:qFormat="1" w:unhideWhenUsed="0" w:uiPriority="0" w:semiHidden="0" w:name="Table Grid"/>
     <w:lsdException w:unhideWhenUsed="0" w:uiPriority="0" w:semiHidden="0" w:name="Table Theme"/>
     <w:lsdException w:unhideWhenUsed="0" w:uiPriority="60" w:semiHidden="0" w:name="Light Shading"/>
     <w:lsdException w:unhideWhenUsed="0" w:uiPriority="61" w:semiHidden="0" w:name="Light List"/>
@@ -4380,6 +5252,7 @@
   <w:style w:type="table" w:styleId="4">
     <w:name w:val="Table Grid"/>
     <w:basedOn w:val="3"/>
+    <w:qFormat/>
     <w:uiPriority w:val="0"/>
     <w:pPr>
       <w:widowControl w:val="0"/>
